--- a/P1_CRUD USERS  CATEGORY  BRANDS  PRODUCTS.docx
+++ b/P1_CRUD USERS  CATEGORY  BRANDS  PRODUCTS.docx
@@ -263,7 +263,13 @@
     <w:sdt>
       <w:sdtPr>
         <w:rPr>
-          <w:lang w:val="es-ES"/>
+          <w:rFonts w:asciiTheme="minorHAnsi" w:eastAsiaTheme="minorHAnsi" w:hAnsiTheme="minorHAnsi" w:cstheme="minorBidi"/>
+          <w:color w:val="auto"/>
+          <w:kern w:val="2"/>
+          <w:sz w:val="24"/>
+          <w:szCs w:val="24"/>
+          <w:lang w:val="es-ES" w:eastAsia="en-US"/>
+          <w14:ligatures w14:val="standardContextual"/>
         </w:rPr>
         <w:id w:val="1323859871"/>
         <w:docPartObj>
@@ -273,15 +279,8 @@
       </w:sdtPr>
       <w:sdtEndPr>
         <w:rPr>
-          <w:rFonts w:asciiTheme="minorHAnsi" w:eastAsiaTheme="minorHAnsi" w:hAnsiTheme="minorHAnsi" w:cstheme="minorBidi"/>
-          <w:b/>
-          <w:bCs/>
-          <w:color w:val="auto"/>
-          <w:kern w:val="2"/>
-          <w:sz w:val="24"/>
-          <w:szCs w:val="24"/>
-          <w:lang w:eastAsia="en-US"/>
-          <w14:ligatures w14:val="standardContextual"/>
+          <w:b/>
+          <w:bCs/>
         </w:rPr>
       </w:sdtEndPr>
       <w:sdtContent>
@@ -1671,6 +1670,9 @@
     </w:p>
     <w:p>
       <w:r>
+        <w:rPr>
+          <w:noProof/>
+        </w:rPr>
         <w:drawing>
           <wp:inline distT="0" distB="0" distL="0" distR="0" wp14:anchorId="7E64C16C" wp14:editId="1A5D9285">
             <wp:extent cx="2926080" cy="3573341"/>
@@ -1734,6 +1736,9 @@
     </w:p>
     <w:p>
       <w:r>
+        <w:rPr>
+          <w:noProof/>
+        </w:rPr>
         <w:drawing>
           <wp:inline distT="0" distB="0" distL="0" distR="0" wp14:anchorId="0C46C31C" wp14:editId="4F4EE7D0">
             <wp:extent cx="3040380" cy="2864485"/>
@@ -3302,7 +3307,7 @@
           <w:noProof/>
         </w:rPr>
         <w:drawing>
-          <wp:anchor distT="0" distB="0" distL="114300" distR="114300" simplePos="0" relativeHeight="251673600" behindDoc="0" locked="0" layoutInCell="1" allowOverlap="1" wp14:anchorId="51A1380D" wp14:editId="75EC1B90">
+          <wp:anchor distT="0" distB="0" distL="114300" distR="114300" simplePos="0" relativeHeight="251673600" behindDoc="0" locked="0" layoutInCell="1" allowOverlap="1" wp14:anchorId="51A1380D" wp14:editId="53C31AC0">
             <wp:simplePos x="0" y="0"/>
             <wp:positionH relativeFrom="column">
               <wp:posOffset>2812877</wp:posOffset>
@@ -6396,6 +6401,7 @@
   <w:style w:type="character" w:default="1" w:styleId="Fuentedeprrafopredeter">
     <w:name w:val="Default Paragraph Font"/>
     <w:uiPriority w:val="1"/>
+    <w:semiHidden/>
     <w:unhideWhenUsed/>
   </w:style>
   <w:style w:type="table" w:default="1" w:styleId="Tablanormal">

--- a/P1_CRUD USERS  CATEGORY  BRANDS  PRODUCTS.docx
+++ b/P1_CRUD USERS  CATEGORY  BRANDS  PRODUCTS.docx
@@ -3307,7 +3307,7 @@
           <w:noProof/>
         </w:rPr>
         <w:drawing>
-          <wp:anchor distT="0" distB="0" distL="114300" distR="114300" simplePos="0" relativeHeight="251673600" behindDoc="0" locked="0" layoutInCell="1" allowOverlap="1" wp14:anchorId="51A1380D" wp14:editId="53C31AC0">
+          <wp:anchor distT="0" distB="0" distL="114300" distR="114300" simplePos="0" relativeHeight="251673600" behindDoc="0" locked="0" layoutInCell="1" allowOverlap="1" wp14:anchorId="51A1380D" wp14:editId="63800701">
             <wp:simplePos x="0" y="0"/>
             <wp:positionH relativeFrom="column">
               <wp:posOffset>2812877</wp:posOffset>
@@ -4244,9 +4244,127 @@
     </w:p>
     <w:p>
       <w:pPr>
-        <w:jc w:val="center"/>
-      </w:pPr>
-    </w:p>
+        <w:numPr>
+          <w:ilvl w:val="0"/>
+          <w:numId w:val="11"/>
+        </w:numPr>
+      </w:pPr>
+      <w:r>
+        <w:rPr>
+          <w:b/>
+          <w:bCs/>
+        </w:rPr>
+        <w:t xml:space="preserve"> </w:t>
+      </w:r>
+      <w:r>
+        <w:rPr>
+          <w:b/>
+          <w:bCs/>
+        </w:rPr>
+        <w:t>Separación de Responsabilidades (</w:t>
+      </w:r>
+      <w:proofErr w:type="spellStart"/>
+      <w:r>
+        <w:rPr>
+          <w:b/>
+          <w:bCs/>
+        </w:rPr>
+        <w:t>SoC</w:t>
+      </w:r>
+      <w:proofErr w:type="spellEnd"/>
+      <w:r>
+        <w:t>): Se logró el objetivo principal de separar la capa de presentación (rutas/controladores) de la capa de lógica de negocio (servicios).</w:t>
+      </w:r>
+    </w:p>
+    <w:p>
+      <w:pPr>
+        <w:numPr>
+          <w:ilvl w:val="0"/>
+          <w:numId w:val="11"/>
+        </w:numPr>
+      </w:pPr>
+      <w:r>
+        <w:rPr>
+          <w:b/>
+          <w:bCs/>
+        </w:rPr>
+        <w:t>Mantenibilidad:</w:t>
+      </w:r>
+      <w:r>
+        <w:rPr>
+          <w:b/>
+          <w:bCs/>
+        </w:rPr>
+        <w:t xml:space="preserve"> </w:t>
+      </w:r>
+      <w:r>
+        <w:t xml:space="preserve">El código es mucho más fácil de mantener. Si se necesita cambiar la lógica de cómo se crea un usuario (ej. añadir validación o </w:t>
+      </w:r>
+      <w:proofErr w:type="spellStart"/>
+      <w:r>
+        <w:t>hashear</w:t>
+      </w:r>
+      <w:proofErr w:type="spellEnd"/>
+      <w:r>
+        <w:t xml:space="preserve"> una contraseña), solo se modifica usersServices.js sin tocar UsersRouter.js.</w:t>
+      </w:r>
+    </w:p>
+    <w:p>
+      <w:pPr>
+        <w:numPr>
+          <w:ilvl w:val="0"/>
+          <w:numId w:val="11"/>
+        </w:numPr>
+      </w:pPr>
+      <w:r>
+        <w:rPr>
+          <w:b/>
+          <w:bCs/>
+        </w:rPr>
+        <w:t>Escalabilidad</w:t>
+      </w:r>
+      <w:r>
+        <w:t>: El proyecto</w:t>
+      </w:r>
+      <w:r>
+        <w:t xml:space="preserve"> está ahora preparado para escalar. Si en el futuro se decide conectar a una base de datos (como MongoDB o PostgreSQL), solo será necesario modificar los métodos dentro de las clases de servicio, sin afectar las rutas.</w:t>
+      </w:r>
+    </w:p>
+    <w:p>
+      <w:pPr>
+        <w:numPr>
+          <w:ilvl w:val="0"/>
+          <w:numId w:val="11"/>
+        </w:numPr>
+      </w:pPr>
+      <w:r>
+        <w:rPr>
+          <w:b/>
+          <w:bCs/>
+        </w:rPr>
+        <w:t>Controladores Delgados:</w:t>
+      </w:r>
+      <w:r>
+        <w:t xml:space="preserve"> Se implementó el patrón "</w:t>
+      </w:r>
+      <w:proofErr w:type="spellStart"/>
+      <w:r>
+        <w:t>Thin</w:t>
+      </w:r>
+      <w:proofErr w:type="spellEnd"/>
+      <w:r>
+        <w:t xml:space="preserve"> </w:t>
+      </w:r>
+      <w:proofErr w:type="spellStart"/>
+      <w:r>
+        <w:t>Controller</w:t>
+      </w:r>
+      <w:proofErr w:type="spellEnd"/>
+      <w:r>
+        <w:t>", donde las rutas son limpias, legibles y solo se ocupan de orquestar el flujo de la petición-respuesta.</w:t>
+      </w:r>
+    </w:p>
+    <w:p/>
     <w:sectPr>
       <w:pgSz w:w="12240" w:h="15840"/>
       <w:pgMar w:top="1417" w:right="1701" w:bottom="1417" w:left="1701" w:header="708" w:footer="708" w:gutter="0"/>
@@ -6811,6 +6929,36 @@
       <w14:ligatures w14:val="none"/>
     </w:rPr>
   </w:style>
+  <w:style w:type="paragraph" w:styleId="NormalWeb">
+    <w:name w:val="Normal (Web)"/>
+    <w:basedOn w:val="Normal"/>
+    <w:uiPriority w:val="99"/>
+    <w:semiHidden/>
+    <w:unhideWhenUsed/>
+    <w:rsid w:val="001470A2"/>
+    <w:pPr>
+      <w:spacing w:before="100" w:beforeAutospacing="1" w:after="100" w:afterAutospacing="1" w:line="240" w:lineRule="auto"/>
+    </w:pPr>
+    <w:rPr>
+      <w:rFonts w:ascii="Times New Roman" w:eastAsia="Times New Roman" w:hAnsi="Times New Roman" w:cs="Times New Roman"/>
+      <w:kern w:val="0"/>
+      <w:lang w:eastAsia="es-MX"/>
+      <w14:ligatures w14:val="none"/>
+    </w:rPr>
+  </w:style>
+  <w:style w:type="character" w:styleId="CdigoHTML">
+    <w:name w:val="HTML Code"/>
+    <w:basedOn w:val="Fuentedeprrafopredeter"/>
+    <w:uiPriority w:val="99"/>
+    <w:semiHidden/>
+    <w:unhideWhenUsed/>
+    <w:rsid w:val="001470A2"/>
+    <w:rPr>
+      <w:rFonts w:ascii="Courier New" w:eastAsia="Times New Roman" w:hAnsi="Courier New" w:cs="Courier New"/>
+      <w:sz w:val="20"/>
+      <w:szCs w:val="20"/>
+    </w:rPr>
+  </w:style>
 </w:styles>
 </file>
 
